--- a/Evaluering af sprints/Evaluering til sprint 7.docx
+++ b/Evaluering af sprints/Evaluering til sprint 7.docx
@@ -12,7 +12,10 @@
     </w:p>
     <w:p>
       <w:r>
-        <w:t xml:space="preserve">28. november til 16. december </w:t>
+        <w:t>28. november til 9</w:t>
+      </w:r>
+      <w:r>
+        <w:t xml:space="preserve">. december </w:t>
       </w:r>
     </w:p>
     <w:p>
@@ -20,29 +23,73 @@
         <w:t xml:space="preserve">250 timer. </w:t>
       </w:r>
     </w:p>
-    <w:p/>
     <w:p>
       <w:r>
-        <w:t>Matematikken til at kunne rotere den yderste del af robotarmen tog længere tid end planlagt, da det var kompliceret. Gruppen vælger at lave kodestop d. 2.12 for at kunne nå at lave alt dokumentation. Gruppen havde et opfølgende møde med Lars Bolvig, hvilket betød, at rapporten flere steder skal rettes. Gruppen mente stadig</w:t>
-      </w:r>
-      <w:r>
-        <w:t>, at kunne nå at have meget færdigt til at k</w:t>
-      </w:r>
-      <w:r>
-        <w:t xml:space="preserve">unne bruge sidste uge på </w:t>
-      </w:r>
-      <w:proofErr w:type="spellStart"/>
-      <w:r>
-        <w:t>review</w:t>
-      </w:r>
-      <w:proofErr w:type="spellEnd"/>
-      <w:r>
-        <w:t xml:space="preserve"> af rapporten. </w:t>
+        <w:t xml:space="preserve">7. og sidste sprint, blev brugt på at få alle løse ender samlet. </w:t>
       </w:r>
     </w:p>
     <w:p>
       <w:r>
-        <w:t xml:space="preserve">Der er igennem sprintet blevet fundet på nye tasks. I de tidligere sprints, er opståede opgaver gået videre til næste sprint, men da sprint 7 var det sidste, er alle opståede task taget med i sprintet. </w:t>
+        <w:t>Gruppen havde planlagt, at stoppe sprintet</w:t>
+      </w:r>
+      <w:r>
+        <w:t xml:space="preserve"> fredag</w:t>
+      </w:r>
+      <w:r>
+        <w:t xml:space="preserve"> den 9. december, for at bruge den sidste uge på </w:t>
+      </w:r>
+      <w:proofErr w:type="spellStart"/>
+      <w:r>
+        <w:t>review</w:t>
+      </w:r>
+      <w:proofErr w:type="spellEnd"/>
+      <w:r>
+        <w:t xml:space="preserve"> af rapporten og dokumentationen. </w:t>
+      </w:r>
+    </w:p>
+    <w:p>
+      <w:r>
+        <w:t xml:space="preserve">Matematikken </w:t>
+      </w:r>
+      <w:r>
+        <w:t>bag rotationen af det yderste led</w:t>
+      </w:r>
+      <w:r>
+        <w:t xml:space="preserve"> af robotarmen tog længere tid end planlagt, da de</w:t>
+      </w:r>
+      <w:r>
+        <w:t>t var kompliceret. Gruppen valgte</w:t>
+      </w:r>
+      <w:r>
+        <w:t xml:space="preserve"> at lave kodestop d. 2.12 for at kunne nå at lave alt dokumentation. </w:t>
+      </w:r>
+    </w:p>
+    <w:p>
+      <w:r>
+        <w:t>Gruppen havde et opfølgende møde med Lars Bolvig, hvilket betø</w:t>
+      </w:r>
+      <w:r>
+        <w:t xml:space="preserve">d, at rapporten slukke rettes flere steder. </w:t>
+      </w:r>
+    </w:p>
+    <w:p>
+      <w:r>
+        <w:t>Der er igennem sprintet bl</w:t>
+      </w:r>
+      <w:r>
+        <w:t>evet fundet på nye tasks. I</w:t>
+      </w:r>
+      <w:r>
+        <w:t xml:space="preserve"> tidligere sprints, er </w:t>
+      </w:r>
+      <w:r>
+        <w:t>ny</w:t>
+      </w:r>
+      <w:r>
+        <w:t xml:space="preserve">opståede opgaver gået videre til næste sprint, men da sprint 7 var det sidste, er alle opståede task taget med i sprintet. </w:t>
+      </w:r>
+      <w:r>
+        <w:t xml:space="preserve">Hvilket har betydet, at gruppen har arbejdet mere end de planlagte 250 timer. </w:t>
       </w:r>
       <w:bookmarkStart w:id="0" w:name="_GoBack"/>
       <w:bookmarkEnd w:id="0"/>
@@ -180,6 +227,7 @@
     <w:lsdException w:name="HTML Sample" w:semiHidden="1" w:unhideWhenUsed="1"/>
     <w:lsdException w:name="HTML Typewriter" w:semiHidden="1" w:unhideWhenUsed="1"/>
     <w:lsdException w:name="HTML Variable" w:semiHidden="1" w:unhideWhenUsed="1"/>
+    <w:lsdException w:name="Normal Table" w:semiHidden="1" w:unhideWhenUsed="1"/>
     <w:lsdException w:name="annotation subject" w:semiHidden="1" w:unhideWhenUsed="1"/>
     <w:lsdException w:name="No List" w:semiHidden="1" w:unhideWhenUsed="1"/>
     <w:lsdException w:name="Outline List 1" w:semiHidden="1" w:unhideWhenUsed="1"/>
@@ -225,9 +273,11 @@
     <w:lsdException w:name="Table Subtle 1" w:semiHidden="1" w:unhideWhenUsed="1"/>
     <w:lsdException w:name="Table Subtle 2" w:semiHidden="1" w:unhideWhenUsed="1"/>
     <w:lsdException w:name="Table Web 1" w:semiHidden="1" w:unhideWhenUsed="1"/>
+    <w:lsdException w:name="Table Web 2" w:semiHidden="1" w:unhideWhenUsed="1"/>
     <w:lsdException w:name="Table Web 3" w:semiHidden="1" w:unhideWhenUsed="1"/>
     <w:lsdException w:name="Balloon Text" w:semiHidden="1" w:unhideWhenUsed="1"/>
     <w:lsdException w:name="Table Grid" w:uiPriority="39"/>
+    <w:lsdException w:name="Table Theme" w:semiHidden="1" w:unhideWhenUsed="1"/>
     <w:lsdException w:name="Placeholder Text" w:semiHidden="1"/>
     <w:lsdException w:name="No Spacing" w:uiPriority="1" w:qFormat="1"/>
     <w:lsdException w:name="Light Shading" w:uiPriority="60"/>
